--- a/assets/template.docx
+++ b/assets/template.docx
@@ -4,18 +4,624 @@
   <w:body>
     <w:p>
       <w:pPr>
-        <w:rPr>
-          <w:lang w:val="en-US"/>
-        </w:rPr>
-      </w:pPr>
-      <w:r>
-        <w:rPr>
-          <w:lang w:val="en-US"/>
-        </w:rPr>
-        <w:t>Test template</w:t>
+        <w:jc w:val="center"/>
+        <w:rPr>
+          <w:rFonts w:ascii="Arial" w:hAnsi="Arial" w:cs="Arial"/>
+          <w:b/>
+          <w:color w:val="000000"/>
+          <w:sz w:val="28"/>
+          <w:szCs w:val="28"/>
+        </w:rPr>
+      </w:pPr>
+      <w:r>
+        <w:rPr>
+          <w:rFonts w:ascii="Arial" w:hAnsi="Arial" w:cs="Arial"/>
+          <w:b/>
+          <w:color w:val="000000"/>
+          <w:sz w:val="28"/>
+          <w:szCs w:val="28"/>
+        </w:rPr>
+        <w:t xml:space="preserve">Title of abstract in Arial font: size14 point, </w:t>
+      </w:r>
+      <w:r>
+        <w:rPr>
+          <w:rFonts w:ascii="Arial" w:hAnsi="Arial" w:cs="Arial"/>
+          <w:b/>
+          <w:color w:val="000000"/>
+          <w:sz w:val="28"/>
+          <w:szCs w:val="28"/>
+        </w:rPr>
+        <w:t>centered</w:t>
+      </w:r>
+      <w:r>
+        <w:rPr>
+          <w:rFonts w:ascii="Arial" w:hAnsi="Arial" w:cs="Arial"/>
+          <w:b/>
+          <w:color w:val="000000"/>
+          <w:sz w:val="28"/>
+          <w:szCs w:val="28"/>
+        </w:rPr>
+        <w:t xml:space="preserve"> paragraph</w:t>
+      </w:r>
+    </w:p>
+    <w:p>
+      <w:pPr>
+        <w:jc w:val="center"/>
+        <w:rPr>
+          <w:rFonts w:ascii="Arial" w:hAnsi="Arial" w:cs="Arial"/>
+          <w:b/>
+          <w:color w:val="000000"/>
+          <w:sz w:val="28"/>
+          <w:szCs w:val="28"/>
+        </w:rPr>
+      </w:pPr>
+    </w:p>
+    <w:p>
+      <w:pPr>
+        <w:rPr>
+          <w:color w:val="000000"/>
+          <w:sz w:val="28"/>
+          <w:szCs w:val="28"/>
+        </w:rPr>
+      </w:pPr>
+      <w:r>
+        <w:rPr>
+          <w:color w:val="000000"/>
+          <w:sz w:val="28"/>
+          <w:szCs w:val="28"/>
+          <w:vertAlign w:val="superscript"/>
+        </w:rPr>
+        <w:t>1</w:t>
+      </w:r>
+      <w:r>
+        <w:rPr>
+          <w:color w:val="000000"/>
+          <w:sz w:val="28"/>
+          <w:szCs w:val="28"/>
+        </w:rPr>
+        <w:t xml:space="preserve">Author, A.A., </w:t>
+      </w:r>
+      <w:r>
+        <w:rPr>
+          <w:color w:val="000000"/>
+          <w:sz w:val="28"/>
+          <w:szCs w:val="28"/>
+          <w:vertAlign w:val="superscript"/>
+        </w:rPr>
+        <w:t>1</w:t>
+      </w:r>
+      <w:r>
+        <w:rPr>
+          <w:color w:val="000000"/>
+          <w:sz w:val="28"/>
+          <w:szCs w:val="28"/>
+        </w:rPr>
+        <w:t xml:space="preserve">*Second-Author, B.B., </w:t>
+      </w:r>
+      <w:r>
+        <w:rPr>
+          <w:color w:val="000000"/>
+          <w:sz w:val="28"/>
+          <w:szCs w:val="28"/>
+          <w:vertAlign w:val="superscript"/>
+        </w:rPr>
+        <w:t>2</w:t>
+      </w:r>
+      <w:r>
+        <w:rPr>
+          <w:color w:val="000000"/>
+          <w:sz w:val="28"/>
+          <w:szCs w:val="28"/>
+        </w:rPr>
+        <w:t xml:space="preserve">Third, C.C. &amp; </w:t>
+      </w:r>
+      <w:r>
+        <w:rPr>
+          <w:color w:val="000000"/>
+          <w:sz w:val="28"/>
+          <w:szCs w:val="28"/>
+          <w:vertAlign w:val="superscript"/>
+        </w:rPr>
+        <w:t>2</w:t>
+      </w:r>
+      <w:r>
+        <w:rPr>
+          <w:color w:val="000000"/>
+          <w:sz w:val="28"/>
+          <w:szCs w:val="28"/>
+        </w:rPr>
+        <w:t>So-on, D.D.</w:t>
+      </w:r>
+    </w:p>
+    <w:p>
+      <w:pPr>
+        <w:rPr>
+          <w:color w:val="000000"/>
+        </w:rPr>
+      </w:pPr>
+      <w:r>
+        <w:rPr>
+          <w:color w:val="000000"/>
+        </w:rPr>
+        <w:t>*lead presenter</w:t>
+      </w:r>
+    </w:p>
+    <w:p>
+      <w:pPr>
+        <w:rPr>
+          <w:color w:val="000000"/>
+        </w:rPr>
+      </w:pPr>
+      <w:r>
+        <w:rPr>
+          <w:color w:val="000000"/>
+          <w:vertAlign w:val="superscript"/>
+        </w:rPr>
+        <w:t>1</w:t>
+      </w:r>
+      <w:r>
+        <w:rPr>
+          <w:color w:val="000000"/>
+        </w:rPr>
+        <w:t>e-mail address</w:t>
+      </w:r>
+      <w:r>
+        <w:rPr>
+          <w:color w:val="000000"/>
+        </w:rPr>
+        <w:t xml:space="preserve"> of lead presenter</w:t>
+      </w:r>
+      <w:r>
+        <w:rPr>
+          <w:color w:val="000000"/>
+        </w:rPr>
+        <w:t>, Institution, country</w:t>
+      </w:r>
+    </w:p>
+    <w:p>
+      <w:pPr>
+        <w:rPr>
+          <w:color w:val="000000"/>
+        </w:rPr>
+      </w:pPr>
+      <w:r>
+        <w:rPr>
+          <w:color w:val="000000"/>
+          <w:vertAlign w:val="superscript"/>
+        </w:rPr>
+        <w:t>2</w:t>
+      </w:r>
+      <w:r>
+        <w:rPr>
+          <w:color w:val="000000"/>
+        </w:rPr>
+        <w:t xml:space="preserve"> Institution, country</w:t>
+      </w:r>
+    </w:p>
+    <w:p>
+      <w:pPr>
+        <w:rPr>
+          <w:color w:val="000000"/>
+        </w:rPr>
+      </w:pPr>
+    </w:p>
+    <w:p>
+      <w:pPr>
+        <w:jc w:val="both"/>
+        <w:rPr>
+          <w:color w:val="000000"/>
+        </w:rPr>
+      </w:pPr>
+      <w:r>
+        <w:rPr>
+          <w:color w:val="000000"/>
+        </w:rPr>
+        <w:t xml:space="preserve">The main text, like the author names used Times New Roman font, 14 point for the Author names and 12 point for the remainder of the abstract.  Type or paste your text into this </w:t>
+      </w:r>
+      <w:r>
+        <w:rPr>
+          <w:color w:val="000000"/>
+        </w:rPr>
+        <w:t>file but</w:t>
+      </w:r>
+      <w:r>
+        <w:rPr>
+          <w:color w:val="000000"/>
+        </w:rPr>
+        <w:t xml:space="preserve"> remember to keep the page margins the same as is set here which is 2.5</w:t>
+      </w:r>
+      <w:r>
+        <w:rPr>
+          <w:color w:val="000000"/>
+        </w:rPr>
+        <w:t>4</w:t>
+      </w:r>
+      <w:r>
+        <w:rPr>
+          <w:color w:val="000000"/>
+        </w:rPr>
+        <w:t xml:space="preserve"> cm all round.  Paragraphs are justified (straight-edged) on both left and right.</w:t>
+      </w:r>
+    </w:p>
+    <w:p>
+      <w:pPr>
+        <w:jc w:val="both"/>
+        <w:rPr>
+          <w:color w:val="000000"/>
+        </w:rPr>
+      </w:pPr>
+    </w:p>
+    <w:p>
+      <w:pPr>
+        <w:jc w:val="both"/>
+        <w:rPr>
+          <w:color w:val="000000"/>
+        </w:rPr>
+      </w:pPr>
+      <w:r>
+        <w:rPr>
+          <w:color w:val="000000"/>
+        </w:rPr>
+        <w:t xml:space="preserve">Use single-line spacing and leave a line gap between paragraphs.  This helps your text to be read easily. If you would like to insert a figure you can do so.  Use the </w:t>
+      </w:r>
+      <w:r>
+        <w:rPr>
+          <w:i/>
+          <w:color w:val="000000"/>
+        </w:rPr>
+        <w:t>insert picture</w:t>
+      </w:r>
+      <w:r>
+        <w:rPr>
+          <w:color w:val="000000"/>
+        </w:rPr>
+        <w:t xml:space="preserve"> command and </w:t>
+      </w:r>
+      <w:r>
+        <w:rPr>
+          <w:i/>
+          <w:color w:val="000000"/>
+        </w:rPr>
+        <w:t>paste special</w:t>
+      </w:r>
+      <w:r>
+        <w:rPr>
+          <w:color w:val="000000"/>
+        </w:rPr>
+        <w:t xml:space="preserve"> as an enhanced metafile for ease of handling.  If you want, you can set the text to flow around the </w:t>
+      </w:r>
+      <w:r>
+        <w:rPr>
+          <w:color w:val="000000"/>
+        </w:rPr>
+        <w:t>figure but</w:t>
+      </w:r>
+      <w:r>
+        <w:rPr>
+          <w:color w:val="000000"/>
+        </w:rPr>
+        <w:t xml:space="preserve"> do remember to include a figure caption.</w:t>
+      </w:r>
+    </w:p>
+    <w:p>
+      <w:pPr>
+        <w:jc w:val="both"/>
+        <w:rPr>
+          <w:color w:val="000000"/>
+        </w:rPr>
+      </w:pPr>
+    </w:p>
+    <w:p>
+      <w:pPr>
+        <w:jc w:val="both"/>
+        <w:rPr>
+          <w:color w:val="000000"/>
+        </w:rPr>
+      </w:pPr>
+      <w:r>
+        <w:rPr>
+          <w:color w:val="000000"/>
+        </w:rPr>
+        <w:t xml:space="preserve">Submit your abstract to </w:t>
+      </w:r>
+      <w:hyperlink r:id="rId5" w:history="1">
+        <w:r>
+          <w:rPr>
+            <w:rStyle w:val="Hyperlink"/>
+          </w:rPr>
+          <w:t>notice.glasgow2020@gmail.com</w:t>
+        </w:r>
+      </w:hyperlink>
+      <w:r>
+        <w:rPr>
+          <w:color w:val="000000"/>
+        </w:rPr>
+        <w:t xml:space="preserve"> by the 15</w:t>
+      </w:r>
+      <w:r>
+        <w:rPr>
+          <w:color w:val="000000"/>
+          <w:vertAlign w:val="superscript"/>
+        </w:rPr>
+        <w:t>th</w:t>
+      </w:r>
+      <w:r>
+        <w:rPr>
+          <w:color w:val="000000"/>
+        </w:rPr>
+        <w:t xml:space="preserve"> of June and indicate the following in your email: </w:t>
+      </w:r>
+    </w:p>
+    <w:p>
+      <w:pPr>
+        <w:pStyle w:val="ListParagraph"/>
+        <w:numPr>
+          <w:ilvl w:val="0"/>
+          <w:numId w:val="1"/>
+        </w:numPr>
+        <w:rPr>
+          <w:color w:val="000000"/>
+        </w:rPr>
+      </w:pPr>
+      <w:r>
+        <w:rPr>
+          <w:color w:val="000000"/>
+        </w:rPr>
+        <w:t>If selected I would like to present in the flash presentation</w:t>
+      </w:r>
+      <w:r>
+        <w:rPr>
+          <w:color w:val="000000"/>
+        </w:rPr>
+        <w:t xml:space="preserve"> in addition to the poster</w:t>
+      </w:r>
+      <w:r>
+        <w:rPr>
+          <w:color w:val="000000"/>
+        </w:rPr>
+        <w:t>: yes/no (delete as appropriate)</w:t>
+      </w:r>
+    </w:p>
+    <w:p>
+      <w:pPr>
+        <w:pStyle w:val="ListParagraph"/>
+        <w:numPr>
+          <w:ilvl w:val="0"/>
+          <w:numId w:val="1"/>
+        </w:numPr>
+        <w:rPr>
+          <w:color w:val="000000"/>
+        </w:rPr>
+      </w:pPr>
+      <w:r>
+        <w:rPr>
+          <w:color w:val="000000"/>
+        </w:rPr>
+        <w:t>If selected I would like to present as oral talk</w:t>
+      </w:r>
+      <w:r>
+        <w:rPr>
+          <w:color w:val="000000"/>
+        </w:rPr>
+        <w:t xml:space="preserve"> instead of the poster</w:t>
       </w:r>
       <w:bookmarkStart w:id="0" w:name="_GoBack"/>
       <w:bookmarkEnd w:id="0"/>
+      <w:r>
+        <w:rPr>
+          <w:color w:val="000000"/>
+        </w:rPr>
+        <w:t xml:space="preserve">: yes/no (delete as appropriate) </w:t>
+      </w:r>
+    </w:p>
+    <w:p>
+      <w:pPr>
+        <w:pStyle w:val="ListParagraph"/>
+        <w:numPr>
+          <w:ilvl w:val="0"/>
+          <w:numId w:val="1"/>
+        </w:numPr>
+        <w:jc w:val="both"/>
+        <w:rPr>
+          <w:color w:val="000000"/>
+        </w:rPr>
+      </w:pPr>
+      <w:r>
+        <w:rPr>
+          <w:color w:val="000000"/>
+        </w:rPr>
+        <w:t>I require a f</w:t>
+      </w:r>
+      <w:r>
+        <w:rPr>
+          <w:color w:val="000000"/>
+        </w:rPr>
+        <w:t xml:space="preserve">ormal acceptance of </w:t>
+      </w:r>
+      <w:r>
+        <w:rPr>
+          <w:color w:val="000000"/>
+        </w:rPr>
+        <w:t>my</w:t>
+      </w:r>
+      <w:r>
+        <w:rPr>
+          <w:color w:val="000000"/>
+        </w:rPr>
+        <w:t xml:space="preserve"> abstract in order to be funded to come to the conference</w:t>
+      </w:r>
+      <w:r>
+        <w:rPr>
+          <w:color w:val="000000"/>
+        </w:rPr>
+        <w:t>: yes/no (delete as appropriate)</w:t>
+      </w:r>
+    </w:p>
+    <w:p>
+      <w:pPr>
+        <w:jc w:val="both"/>
+        <w:rPr>
+          <w:color w:val="000000"/>
+        </w:rPr>
+      </w:pPr>
+      <w:r>
+        <w:rPr>
+          <w:color w:val="000000"/>
+        </w:rPr>
+        <w:t xml:space="preserve">  </w:t>
+      </w:r>
+    </w:p>
+    <w:p>
+      <w:pPr>
+        <w:jc w:val="both"/>
+        <w:rPr>
+          <w:color w:val="000000"/>
+        </w:rPr>
+      </w:pPr>
+      <w:r>
+        <w:rPr>
+          <w:color w:val="000000"/>
+        </w:rPr>
+        <w:t xml:space="preserve">The organizers expect that there will be more abstracts submitted with preference for </w:t>
+      </w:r>
+      <w:r>
+        <w:rPr>
+          <w:color w:val="000000"/>
+        </w:rPr>
+        <w:t xml:space="preserve">additional </w:t>
+      </w:r>
+      <w:r>
+        <w:rPr>
+          <w:color w:val="000000"/>
+        </w:rPr>
+        <w:t>oral</w:t>
+      </w:r>
+      <w:r>
+        <w:rPr>
+          <w:color w:val="000000"/>
+        </w:rPr>
+        <w:t xml:space="preserve"> flash</w:t>
+      </w:r>
+      <w:r>
+        <w:rPr>
+          <w:color w:val="000000"/>
+        </w:rPr>
+        <w:t xml:space="preserve"> presentation than can be accommodated in the </w:t>
+      </w:r>
+      <w:proofErr w:type="spellStart"/>
+      <w:r>
+        <w:rPr>
+          <w:color w:val="000000"/>
+        </w:rPr>
+        <w:t>programme</w:t>
+      </w:r>
+      <w:proofErr w:type="spellEnd"/>
+      <w:r>
+        <w:rPr>
+          <w:color w:val="000000"/>
+        </w:rPr>
+        <w:t>.  They will inform those who submit abstracts whether the paper is scheduled for oral</w:t>
+      </w:r>
+      <w:r>
+        <w:rPr>
+          <w:color w:val="000000"/>
+        </w:rPr>
+        <w:t xml:space="preserve"> flash + poster</w:t>
+      </w:r>
+      <w:r>
+        <w:rPr>
+          <w:color w:val="000000"/>
+        </w:rPr>
+        <w:t xml:space="preserve"> or poster</w:t>
+      </w:r>
+      <w:r>
+        <w:rPr>
+          <w:color w:val="000000"/>
+        </w:rPr>
+        <w:t xml:space="preserve"> only</w:t>
+      </w:r>
+      <w:r>
+        <w:rPr>
+          <w:color w:val="000000"/>
+        </w:rPr>
+        <w:t xml:space="preserve"> presentation and will aim to do so by </w:t>
+      </w:r>
+      <w:r>
+        <w:rPr>
+          <w:color w:val="000000"/>
+        </w:rPr>
+        <w:t>the 1</w:t>
+      </w:r>
+      <w:r>
+        <w:rPr>
+          <w:color w:val="000000"/>
+          <w:vertAlign w:val="superscript"/>
+        </w:rPr>
+        <w:t>st</w:t>
+      </w:r>
+      <w:r>
+        <w:rPr>
+          <w:color w:val="000000"/>
+        </w:rPr>
+        <w:t xml:space="preserve"> of July</w:t>
+      </w:r>
+      <w:r>
+        <w:rPr>
+          <w:color w:val="000000"/>
+        </w:rPr>
+        <w:t>.  Please note that there will be ample time for discussion of posters built into the conference schedule.</w:t>
+      </w:r>
+    </w:p>
+    <w:p>
+      <w:pPr>
+        <w:jc w:val="both"/>
+        <w:rPr>
+          <w:color w:val="000000"/>
+        </w:rPr>
+      </w:pPr>
+    </w:p>
+    <w:p>
+      <w:pPr>
+        <w:jc w:val="both"/>
+        <w:rPr>
+          <w:color w:val="000000"/>
+        </w:rPr>
+      </w:pPr>
+      <w:r>
+        <w:rPr>
+          <w:color w:val="000000"/>
+        </w:rPr>
+        <w:t xml:space="preserve">The limit for your abstract is one page.  Abstracts that do not meet these formatting requirements will be returned.  The organizing committee reserves the right to edit abstracts for clarity or correctness of </w:t>
+      </w:r>
+      <w:r>
+        <w:rPr>
+          <w:color w:val="000000"/>
+        </w:rPr>
+        <w:t>English but</w:t>
+      </w:r>
+      <w:r>
+        <w:rPr>
+          <w:color w:val="000000"/>
+        </w:rPr>
+        <w:t xml:space="preserve"> will consult the author if any significant changes are needed.</w:t>
+      </w:r>
+    </w:p>
+    <w:p>
+      <w:pPr>
+        <w:jc w:val="center"/>
+        <w:rPr>
+          <w:rFonts w:ascii="Arial" w:hAnsi="Arial" w:cs="Arial"/>
+          <w:b/>
+          <w:color w:val="000000"/>
+          <w:sz w:val="28"/>
+          <w:szCs w:val="28"/>
+        </w:rPr>
+      </w:pPr>
+    </w:p>
+    <w:p>
+      <w:pPr>
+        <w:jc w:val="center"/>
+      </w:pPr>
     </w:p>
     <w:sectPr>
       <w:pgSz w:w="11906" w:h="16838"/>
@@ -25,6 +631,127 @@
     </w:sectPr>
   </w:body>
 </w:document>
+</file>
+
+<file path=word/numbering.xml><?xml version="1.0" encoding="utf-8"?>
+<w:numbering xmlns:wpc="http://schemas.microsoft.com/office/word/2010/wordprocessingCanvas" xmlns:cx="http://schemas.microsoft.com/office/drawing/2014/chartex" xmlns:cx1="http://schemas.microsoft.com/office/drawing/2015/9/8/chartex" xmlns:cx2="http://schemas.microsoft.com/office/drawing/2015/10/21/chartex" xmlns:cx3="http://schemas.microsoft.com/office/drawing/2016/5/9/chartex" xmlns:cx4="http://schemas.microsoft.com/office/drawing/2016/5/10/chartex" xmlns:cx5="http://schemas.microsoft.com/office/drawing/2016/5/11/chartex" xmlns:cx6="http://schemas.microsoft.com/office/drawing/2016/5/12/chartex" xmlns:cx7="http://schemas.microsoft.com/office/drawing/2016/5/13/chartex" xmlns:cx8="http://schemas.microsoft.com/office/drawing/2016/5/14/chartex" xmlns:mc="http://schemas.openxmlformats.org/markup-compatibility/2006" xmlns:aink="http://schemas.microsoft.com/office/drawing/2016/ink" xmlns:am3d="http://schemas.microsoft.com/office/drawing/2017/model3d" xmlns:o="urn:schemas-microsoft-com:office:office" xmlns:r="http://schemas.openxmlformats.org/officeDocument/2006/relationships" xmlns:m="http://schemas.openxmlformats.org/officeDocument/2006/math" xmlns:v="urn:schemas-microsoft-com:vml" xmlns:wp14="http://schemas.microsoft.com/office/word/2010/wordprocessingDrawing" xmlns:wp="http://schemas.openxmlformats.org/drawingml/2006/wordprocessingDrawing" xmlns:w10="urn:schemas-microsoft-com:office:word" xmlns:w="http://schemas.openxmlformats.org/wordprocessingml/2006/main" xmlns:w14="http://schemas.microsoft.com/office/word/2010/wordml" xmlns:w15="http://schemas.microsoft.com/office/word/2012/wordml" xmlns:w16cid="http://schemas.microsoft.com/office/word/2016/wordml/cid" xmlns:w16se="http://schemas.microsoft.com/office/word/2015/wordml/symex" xmlns:wpg="http://schemas.microsoft.com/office/word/2010/wordprocessingGroup" xmlns:wpi="http://schemas.microsoft.com/office/word/2010/wordprocessingInk" xmlns:wne="http://schemas.microsoft.com/office/word/2006/wordml" xmlns:wps="http://schemas.microsoft.com/office/word/2010/wordprocessingShape" mc:Ignorable="w14 w15 w16se w16cid wp14">
+  <w:abstractNum w:abstractNumId="0" w15:restartNumberingAfterBreak="0">
+    <w:nsid w:val="65AB1D00"/>
+    <w:multiLevelType w:val="hybridMultilevel"/>
+    <w:tmpl w:val="A142CA26"/>
+    <w:lvl w:ilvl="0" w:tplc="08090001">
+      <w:start w:val="1"/>
+      <w:numFmt w:val="bullet"/>
+      <w:lvlText w:val=""/>
+      <w:lvlJc w:val="left"/>
+      <w:pPr>
+        <w:ind w:left="720" w:hanging="360"/>
+      </w:pPr>
+      <w:rPr>
+        <w:rFonts w:ascii="Symbol" w:hAnsi="Symbol" w:hint="default"/>
+      </w:rPr>
+    </w:lvl>
+    <w:lvl w:ilvl="1" w:tplc="08090003" w:tentative="1">
+      <w:start w:val="1"/>
+      <w:numFmt w:val="bullet"/>
+      <w:lvlText w:val="o"/>
+      <w:lvlJc w:val="left"/>
+      <w:pPr>
+        <w:ind w:left="1440" w:hanging="360"/>
+      </w:pPr>
+      <w:rPr>
+        <w:rFonts w:ascii="Courier New" w:hAnsi="Courier New" w:cs="Courier New" w:hint="default"/>
+      </w:rPr>
+    </w:lvl>
+    <w:lvl w:ilvl="2" w:tplc="08090005" w:tentative="1">
+      <w:start w:val="1"/>
+      <w:numFmt w:val="bullet"/>
+      <w:lvlText w:val=""/>
+      <w:lvlJc w:val="left"/>
+      <w:pPr>
+        <w:ind w:left="2160" w:hanging="360"/>
+      </w:pPr>
+      <w:rPr>
+        <w:rFonts w:ascii="Wingdings" w:hAnsi="Wingdings" w:hint="default"/>
+      </w:rPr>
+    </w:lvl>
+    <w:lvl w:ilvl="3" w:tplc="08090001" w:tentative="1">
+      <w:start w:val="1"/>
+      <w:numFmt w:val="bullet"/>
+      <w:lvlText w:val=""/>
+      <w:lvlJc w:val="left"/>
+      <w:pPr>
+        <w:ind w:left="2880" w:hanging="360"/>
+      </w:pPr>
+      <w:rPr>
+        <w:rFonts w:ascii="Symbol" w:hAnsi="Symbol" w:hint="default"/>
+      </w:rPr>
+    </w:lvl>
+    <w:lvl w:ilvl="4" w:tplc="08090003" w:tentative="1">
+      <w:start w:val="1"/>
+      <w:numFmt w:val="bullet"/>
+      <w:lvlText w:val="o"/>
+      <w:lvlJc w:val="left"/>
+      <w:pPr>
+        <w:ind w:left="3600" w:hanging="360"/>
+      </w:pPr>
+      <w:rPr>
+        <w:rFonts w:ascii="Courier New" w:hAnsi="Courier New" w:cs="Courier New" w:hint="default"/>
+      </w:rPr>
+    </w:lvl>
+    <w:lvl w:ilvl="5" w:tplc="08090005" w:tentative="1">
+      <w:start w:val="1"/>
+      <w:numFmt w:val="bullet"/>
+      <w:lvlText w:val=""/>
+      <w:lvlJc w:val="left"/>
+      <w:pPr>
+        <w:ind w:left="4320" w:hanging="360"/>
+      </w:pPr>
+      <w:rPr>
+        <w:rFonts w:ascii="Wingdings" w:hAnsi="Wingdings" w:hint="default"/>
+      </w:rPr>
+    </w:lvl>
+    <w:lvl w:ilvl="6" w:tplc="08090001" w:tentative="1">
+      <w:start w:val="1"/>
+      <w:numFmt w:val="bullet"/>
+      <w:lvlText w:val=""/>
+      <w:lvlJc w:val="left"/>
+      <w:pPr>
+        <w:ind w:left="5040" w:hanging="360"/>
+      </w:pPr>
+      <w:rPr>
+        <w:rFonts w:ascii="Symbol" w:hAnsi="Symbol" w:hint="default"/>
+      </w:rPr>
+    </w:lvl>
+    <w:lvl w:ilvl="7" w:tplc="08090003" w:tentative="1">
+      <w:start w:val="1"/>
+      <w:numFmt w:val="bullet"/>
+      <w:lvlText w:val="o"/>
+      <w:lvlJc w:val="left"/>
+      <w:pPr>
+        <w:ind w:left="5760" w:hanging="360"/>
+      </w:pPr>
+      <w:rPr>
+        <w:rFonts w:ascii="Courier New" w:hAnsi="Courier New" w:cs="Courier New" w:hint="default"/>
+      </w:rPr>
+    </w:lvl>
+    <w:lvl w:ilvl="8" w:tplc="08090005" w:tentative="1">
+      <w:start w:val="1"/>
+      <w:numFmt w:val="bullet"/>
+      <w:lvlText w:val=""/>
+      <w:lvlJc w:val="left"/>
+      <w:pPr>
+        <w:ind w:left="6480" w:hanging="360"/>
+      </w:pPr>
+      <w:rPr>
+        <w:rFonts w:ascii="Wingdings" w:hAnsi="Wingdings" w:hint="default"/>
+      </w:rPr>
+    </w:lvl>
+  </w:abstractNum>
+  <w:num w:numId="1">
+    <w:abstractNumId w:val="0"/>
+  </w:num>
+</w:numbering>
 </file>
 
 <file path=word/styles.xml><?xml version="1.0" encoding="utf-8"?>
@@ -424,6 +1151,16 @@
   <w:style w:type="paragraph" w:default="1" w:styleId="Normal">
     <w:name w:val="Normal"/>
     <w:qFormat/>
+    <w:rsid w:val="00275ECF"/>
+    <w:pPr>
+      <w:spacing w:after="0" w:line="240" w:lineRule="auto"/>
+    </w:pPr>
+    <w:rPr>
+      <w:rFonts w:ascii="Times New Roman" w:eastAsia="Times New Roman" w:hAnsi="Times New Roman" w:cs="Times New Roman"/>
+      <w:sz w:val="24"/>
+      <w:szCs w:val="24"/>
+      <w:lang w:val="en-US"/>
+    </w:rPr>
   </w:style>
   <w:style w:type="character" w:default="1" w:styleId="DefaultParagraphFont">
     <w:name w:val="Default Paragraph Font"/>
@@ -451,6 +1188,40 @@
     <w:uiPriority w:val="99"/>
     <w:semiHidden/>
     <w:unhideWhenUsed/>
+  </w:style>
+  <w:style w:type="paragraph" w:styleId="ListParagraph">
+    <w:name w:val="List Paragraph"/>
+    <w:basedOn w:val="Normal"/>
+    <w:uiPriority w:val="34"/>
+    <w:qFormat/>
+    <w:rsid w:val="00275ECF"/>
+    <w:pPr>
+      <w:ind w:left="720"/>
+      <w:contextualSpacing/>
+    </w:pPr>
+  </w:style>
+  <w:style w:type="character" w:styleId="Hyperlink">
+    <w:name w:val="Hyperlink"/>
+    <w:basedOn w:val="DefaultParagraphFont"/>
+    <w:uiPriority w:val="99"/>
+    <w:unhideWhenUsed/>
+    <w:rsid w:val="00955E41"/>
+    <w:rPr>
+      <w:color w:val="0563C1" w:themeColor="hyperlink"/>
+      <w:u w:val="single"/>
+    </w:rPr>
+  </w:style>
+  <w:style w:type="character" w:styleId="UnresolvedMention">
+    <w:name w:val="Unresolved Mention"/>
+    <w:basedOn w:val="DefaultParagraphFont"/>
+    <w:uiPriority w:val="99"/>
+    <w:semiHidden/>
+    <w:unhideWhenUsed/>
+    <w:rsid w:val="00955E41"/>
+    <w:rPr>
+      <w:color w:val="605E5C"/>
+      <w:shd w:val="clear" w:color="auto" w:fill="E1DFDD"/>
+    </w:rPr>
   </w:style>
 </w:styles>
 </file>
